--- a/kp/712/a/3.docx
+++ b/kp/712/a/3.docx
@@ -378,16 +378,7 @@
           <w:b/>
           <w:color w:val="000000" w:themeColor="text1"/>
         </w:rPr>
-        <w:t xml:space="preserve"> </w:t>
-      </w:r>
-      <w:proofErr w:type="gramStart"/>
-      <w:r>
-        <w:rPr>
-          <w:rFonts w:cstheme="minorHAnsi"/>
-          <w:b/>
-          <w:color w:val="000000" w:themeColor="text1"/>
-        </w:rPr>
-        <w:t>ÖĞRETMEN</w:t>
+        <w:t xml:space="preserve"> ÖĞRETMEN</w:t>
       </w:r>
       <w:r>
         <w:rPr>
@@ -395,17 +386,8 @@
           <w:b/>
           <w:color w:val="000000" w:themeColor="text1"/>
         </w:rPr>
-        <w:t>:</w:t>
+        <w:t xml:space="preserve">: </w:t>
       </w:r>
-      <w:r>
-        <w:rPr>
-          <w:rFonts w:cstheme="minorHAnsi"/>
-          <w:b/>
-          <w:color w:val="000000" w:themeColor="text1"/>
-        </w:rPr>
-        <w:t>:</w:t>
-      </w:r>
-      <w:proofErr w:type="gramEnd"/>
       <w:r>
         <w:rPr>
           <w:rFonts w:cstheme="minorHAnsi"/>
@@ -417,10 +399,10 @@
       <w:sdt>
         <w:sdtPr>
           <w:alias w:val="Danışman Öğretmenler"/>
-          <w:tag w:val="Danışman Öğretmenler"/>
+          <w:tag w:val="text"/>
           <w:id w:val="-617142836"/>
           <w:placeholder>
-            <w:docPart w:val="EEF15EA089DD274092CD85DB7D61DFE6"/>
+            <w:docPart w:val="8F8A0850F900314CADDCFC453F13E5D4"/>
           </w:placeholder>
           <w:text/>
         </w:sdtPr>
@@ -486,7 +468,7 @@
         <w:tag w:val="text"/>
         <w:id w:val="1529839917"/>
         <w:placeholder>
-          <w:docPart w:val="9D9BE88D2CFDD24CB58F017E586A1926"/>
+          <w:docPart w:val="69602A5AA87A4047A2C50890B4BA0BCB"/>
         </w:placeholder>
       </w:sdtPr>
       <w:sdtContent>
@@ -542,7 +524,7 @@
           <w:tag w:val="text"/>
           <w:id w:val="-433524972"/>
           <w:placeholder>
-            <w:docPart w:val="B6A1FE3E3D48E8459970340AAB4E728D"/>
+            <w:docPart w:val="40EFB4843AB87C43AA2D8243B5129235"/>
           </w:placeholder>
           <w:text/>
         </w:sdtPr>
@@ -551,16 +533,8 @@
             <w:rPr>
               <w:rFonts w:cstheme="minorHAnsi"/>
             </w:rPr>
-            <w:t xml:space="preserve"> </w:t>
+            <w:t xml:space="preserve"> müdür</w:t>
           </w:r>
-          <w:proofErr w:type="gramStart"/>
-          <w:r>
-            <w:rPr>
-              <w:rFonts w:cstheme="minorHAnsi"/>
-            </w:rPr>
-            <w:t>müdür</w:t>
-          </w:r>
-          <w:proofErr w:type="gramEnd"/>
         </w:sdtContent>
       </w:sdt>
     </w:p>
@@ -569,6 +543,8 @@
         <w:jc w:val="center"/>
         <w:rPr>
           <w:rFonts w:cstheme="minorHAnsi"/>
+          <w:b/>
+          <w:color w:val="000000" w:themeColor="text1"/>
         </w:rPr>
       </w:pPr>
       <w:r>
@@ -10339,7 +10315,7 @@
     </w:docPart>
     <w:docPart>
       <w:docPartPr>
-        <w:name w:val="EEF15EA089DD274092CD85DB7D61DFE6"/>
+        <w:name w:val="8F8A0850F900314CADDCFC453F13E5D4"/>
         <w:category>
           <w:name w:val="Genel"/>
           <w:gallery w:val="placeholder"/>
@@ -10350,12 +10326,12 @@
         <w:behaviors>
           <w:behavior w:val="content"/>
         </w:behaviors>
-        <w:guid w:val="{443294FB-72ED-DE4E-A0AD-B9B79CCDF913}"/>
+        <w:guid w:val="{C284E0BF-C62E-3448-9146-D404552027E3}"/>
       </w:docPartPr>
       <w:docPartBody>
         <w:p>
           <w:pPr>
-            <w:pStyle w:val="EEF15EA089DD274092CD85DB7D61DFE6"/>
+            <w:pStyle w:val="8F8A0850F900314CADDCFC453F13E5D4"/>
           </w:pPr>
           <w:r>
             <w:rPr>
@@ -10368,7 +10344,7 @@
     </w:docPart>
     <w:docPart>
       <w:docPartPr>
-        <w:name w:val="9D9BE88D2CFDD24CB58F017E586A1926"/>
+        <w:name w:val="69602A5AA87A4047A2C50890B4BA0BCB"/>
         <w:category>
           <w:name w:val="Genel"/>
           <w:gallery w:val="placeholder"/>
@@ -10379,12 +10355,12 @@
         <w:behaviors>
           <w:behavior w:val="content"/>
         </w:behaviors>
-        <w:guid w:val="{9F309638-A72F-C04C-878E-0FFAC4290458}"/>
+        <w:guid w:val="{F19D7709-CD85-264E-94B1-8A0411B9F0A7}"/>
       </w:docPartPr>
       <w:docPartBody>
         <w:p>
           <w:pPr>
-            <w:pStyle w:val="9D9BE88D2CFDD24CB58F017E586A1926"/>
+            <w:pStyle w:val="69602A5AA87A4047A2C50890B4BA0BCB"/>
           </w:pPr>
           <w:r>
             <w:rPr>
@@ -10397,7 +10373,7 @@
     </w:docPart>
     <w:docPart>
       <w:docPartPr>
-        <w:name w:val="B6A1FE3E3D48E8459970340AAB4E728D"/>
+        <w:name w:val="40EFB4843AB87C43AA2D8243B5129235"/>
         <w:category>
           <w:name w:val="Genel"/>
           <w:gallery w:val="placeholder"/>
@@ -10408,12 +10384,12 @@
         <w:behaviors>
           <w:behavior w:val="content"/>
         </w:behaviors>
-        <w:guid w:val="{976E801F-D9EE-9642-B074-4A96D44C475A}"/>
+        <w:guid w:val="{DF6FC1A5-F70B-AD44-8666-4229BBC66F60}"/>
       </w:docPartPr>
       <w:docPartBody>
         <w:p>
           <w:pPr>
-            <w:pStyle w:val="B6A1FE3E3D48E8459970340AAB4E728D"/>
+            <w:pStyle w:val="40EFB4843AB87C43AA2D8243B5129235"/>
           </w:pPr>
           <w:r>
             <w:rPr>
@@ -10507,12 +10483,15 @@
   </w:compat>
   <w:rsids>
     <w:rsidRoot w:val="003C3DC1"/>
+    <w:rsid w:val="000A6611"/>
     <w:rsid w:val="001024EC"/>
     <w:rsid w:val="001D4B01"/>
     <w:rsid w:val="003C3DC1"/>
     <w:rsid w:val="00517C66"/>
     <w:rsid w:val="005322F2"/>
+    <w:rsid w:val="005D280E"/>
     <w:rsid w:val="00AA3980"/>
+    <w:rsid w:val="00AC5ED0"/>
     <w:rsid w:val="00B37327"/>
   </w:rsids>
   <m:mathPr>
@@ -10965,7 +10944,7 @@
     <w:basedOn w:val="VarsaylanParagrafYazTipi"/>
     <w:uiPriority w:val="99"/>
     <w:semiHidden/>
-    <w:rsid w:val="003C3DC1"/>
+    <w:rsid w:val="005D280E"/>
     <w:rPr>
       <w:color w:val="666666"/>
     </w:rPr>
@@ -10989,6 +10968,27 @@
   <w:style w:type="paragraph" w:customStyle="1" w:styleId="B6A1FE3E3D48E8459970340AAB4E728D">
     <w:name w:val="B6A1FE3E3D48E8459970340AAB4E728D"/>
     <w:rsid w:val="003C3DC1"/>
+  </w:style>
+  <w:style w:type="paragraph" w:customStyle="1" w:styleId="8F8A0850F900314CADDCFC453F13E5D4">
+    <w:name w:val="8F8A0850F900314CADDCFC453F13E5D4"/>
+    <w:rsid w:val="005D280E"/>
+    <w:pPr>
+      <w:spacing w:after="160" w:line="278" w:lineRule="auto"/>
+    </w:pPr>
+  </w:style>
+  <w:style w:type="paragraph" w:customStyle="1" w:styleId="69602A5AA87A4047A2C50890B4BA0BCB">
+    <w:name w:val="69602A5AA87A4047A2C50890B4BA0BCB"/>
+    <w:rsid w:val="005D280E"/>
+    <w:pPr>
+      <w:spacing w:after="160" w:line="278" w:lineRule="auto"/>
+    </w:pPr>
+  </w:style>
+  <w:style w:type="paragraph" w:customStyle="1" w:styleId="40EFB4843AB87C43AA2D8243B5129235">
+    <w:name w:val="40EFB4843AB87C43AA2D8243B5129235"/>
+    <w:rsid w:val="005D280E"/>
+    <w:pPr>
+      <w:spacing w:after="160" w:line="278" w:lineRule="auto"/>
+    </w:pPr>
   </w:style>
 </w:styles>
 </file>
